--- a/content-briefs-skill/output/canada-funbet-review-writer-brief.docx
+++ b/content-briefs-skill/output/canada-funbet-review-writer-brief.docx
@@ -122,7 +122,7 @@
         <w:ind w:left="360"/>
       </w:pPr>
       <w:r>
-        <w:t>Hotline: 1-866-531-2600 (Canada Problem Gambling Helpline)</w:t>
+        <w:t>Resources: Responsible Gambling Council and CCSA</w:t>
       </w:r>
     </w:p>
     <w:p>
@@ -8082,7 +8082,27 @@
         <w:ind w:left="360"/>
       </w:pPr>
       <w:r>
-        <w:t>Canada Problem Gambling Helpline: 1-866-531-2600</w:t>
+        <w:t>Responsible Gambling Council: https://www.responsiblegambling.org/</w:t>
+      </w:r>
+    </w:p>
+    <w:p>
+      <w:pPr>
+        <w:pStyle w:val="ListBullet"/>
+        <w:spacing w:after="60"/>
+        <w:ind w:left="360"/>
+      </w:pPr>
+      <w:r>
+        <w:t>Canadian Centre on Substance Use and Addiction: https://www.ccsa.ca/</w:t>
+      </w:r>
+    </w:p>
+    <w:p>
+      <w:pPr>
+        <w:pStyle w:val="ListBullet"/>
+        <w:spacing w:after="60"/>
+        <w:ind w:left="360"/>
+      </w:pPr>
+      <w:r>
+        <w:t>Provincial helplines vary by location</w:t>
       </w:r>
     </w:p>
     <w:p>
@@ -8216,16 +8236,6 @@
         <w:ind w:left="360"/>
       </w:pPr>
       <w:r>
-        <w:t>Ontario: ConnexOntario 1-866-531-2600</w:t>
-      </w:r>
-    </w:p>
-    <w:p>
-      <w:pPr>
-        <w:pStyle w:val="ListBullet"/>
-        <w:spacing w:after="60"/>
-        <w:ind w:left="360"/>
-      </w:pPr>
-      <w:r>
         <w:t>Responsible Gambling Council programs</w:t>
       </w:r>
     </w:p>
@@ -8236,7 +8246,7 @@
         <w:ind w:left="360"/>
       </w:pPr>
       <w:r>
-        <w:t>Provincial problem gambling commissions</w:t>
+        <w:t>Provincial problem gambling commissions (vary by location)</w:t>
       </w:r>
     </w:p>
     <w:p>
@@ -8504,7 +8514,7 @@
         <w:ind w:left="360"/>
       </w:pPr>
       <w:r>
-        <w:t>[parlay calculator](/sport/betting/calculators/parlay.htm)</w:t>
+        <w:t>[parlay calculator](/sport/betting-tools/parlay-calculator.htm.htm)</w:t>
       </w:r>
     </w:p>
     <w:p>
@@ -8525,7 +8535,7 @@
         <w:ind w:left="360"/>
       </w:pPr>
       <w:r>
-        <w:t>[odds calculator](/sport/betting/calculators/odds.htm)</w:t>
+        <w:t>[odds calculator](/sport/betting-tools/odds-calculator.htm.htm)</w:t>
       </w:r>
     </w:p>
     <w:p>
@@ -10055,7 +10065,7 @@
         <w:ind w:left="360"/>
       </w:pPr>
       <w:r>
-        <w:t>[ ] Hotline included: 1-866-531-2600 (Canadian Problem Gambling Helpline) - in responsible gambling section</w:t>
+        <w:t>[ ] Pan-Canadian resources included: RGC and CCSA - in responsible gambling section</w:t>
       </w:r>
     </w:p>
     <w:p>

--- a/content-briefs-skill/output/canada-funbet-review-writer-brief.docx
+++ b/content-briefs-skill/output/canada-funbet-review-writer-brief.docx
@@ -8514,7 +8514,7 @@
         <w:ind w:left="360"/>
       </w:pPr>
       <w:r>
-        <w:t>[parlay calculator](/sport/betting-tools/parlay-calculator.htm.htm)</w:t>
+        <w:t>[parlay calculator](/sport/betting-tools/parlay-calculator.htm)</w:t>
       </w:r>
     </w:p>
     <w:p>
@@ -8535,7 +8535,7 @@
         <w:ind w:left="360"/>
       </w:pPr>
       <w:r>
-        <w:t>[odds calculator](/sport/betting-tools/odds-calculator.htm.htm)</w:t>
+        <w:t>[odds calculator](/sport/betting-tools/odds-calculator.htm)</w:t>
       </w:r>
     </w:p>
     <w:p>
@@ -8598,17 +8598,17 @@
         <w:ind w:left="360"/>
       </w:pPr>
       <w:r>
-        <w:t>[CFL betting](/sport/betting/cfl/index.htm)</w:t>
-      </w:r>
-    </w:p>
-    <w:p>
-      <w:pPr>
-        <w:pStyle w:val="ListBullet"/>
-        <w:spacing w:after="60"/>
-        <w:ind w:left="360"/>
-      </w:pPr>
-      <w:r>
-        <w:t>Context: Sports coverage section - Canadian-specific sport</w:t>
+        <w:t>[Same Game Parlay Guide](/sport/betting/guides/same-game-parlay.htm)</w:t>
+      </w:r>
+    </w:p>
+    <w:p>
+      <w:pPr>
+        <w:pStyle w:val="ListBullet"/>
+        <w:spacing w:after="60"/>
+        <w:ind w:left="360"/>
+      </w:pPr>
+      <w:r>
+        <w:t>Context: Betting guides section</w:t>
       </w:r>
     </w:p>
     <w:p/>

--- a/content-briefs-skill/output/canada-funbet-review-writer-brief.docx
+++ b/content-briefs-skill/output/canada-funbet-review-writer-brief.docx
@@ -1012,16 +1012,6 @@
     <w:p/>
     <w:p>
       <w:pPr>
-        <w:pStyle w:val="ListNumber"/>
-        <w:spacing w:after="60"/>
-        <w:ind w:left="360"/>
-      </w:pPr>
-      <w:r>
-        <w:t>Affiliate Disclosure (50-75 words):</w:t>
-      </w:r>
-    </w:p>
-    <w:p>
-      <w:pPr>
         <w:pStyle w:val="ListBullet"/>
         <w:spacing w:after="60"/>
         <w:ind w:left="360"/>
@@ -1228,16 +1218,6 @@
       </w:pPr>
       <w:r>
         <w:t>Authority statement about testing</w:t>
-      </w:r>
-    </w:p>
-    <w:p>
-      <w:pPr>
-        <w:pStyle w:val="ListBullet"/>
-        <w:spacing w:after="60"/>
-        <w:ind w:left="360"/>
-      </w:pPr>
-      <w:r>
-        <w:t>Affiliate disclosure (50-75 words)</w:t>
       </w:r>
     </w:p>
     <w:p>
@@ -10066,16 +10046,6 @@
       </w:pPr>
       <w:r>
         <w:t>[ ] Pan-Canadian resources included: RGC and CCSA - in responsible gambling section</w:t>
-      </w:r>
-    </w:p>
-    <w:p>
-      <w:pPr>
-        <w:pStyle w:val="ListBullet"/>
-        <w:spacing w:after="60"/>
-        <w:ind w:left="360"/>
-      </w:pPr>
-      <w:r>
-        <w:t>[ ] Affiliate disclosure at top: 50-75 words, clearly stated</w:t>
       </w:r>
     </w:p>
     <w:p>

--- a/content-briefs-skill/output/canada-funbet-review-writer-brief.docx
+++ b/content-briefs-skill/output/canada-funbet-review-writer-brief.docx
@@ -1012,32 +1012,42 @@
     <w:p/>
     <w:p>
       <w:pPr>
-        <w:pStyle w:val="ListBullet"/>
-        <w:spacing w:after="60"/>
-        <w:ind w:left="360"/>
-      </w:pPr>
-      <w:r>
-        <w:t>Standard disclosure language</w:t>
-      </w:r>
-    </w:p>
-    <w:p>
-      <w:pPr>
-        <w:pStyle w:val="ListBullet"/>
-        <w:spacing w:after="60"/>
-        <w:ind w:left="360"/>
-      </w:pPr>
-      <w:r>
-        <w:t>Commission structure</w:t>
-      </w:r>
-    </w:p>
-    <w:p>
-      <w:pPr>
-        <w:pStyle w:val="ListBullet"/>
-        <w:spacing w:after="60"/>
-        <w:ind w:left="360"/>
-      </w:pPr>
-      <w:r>
-        <w:t>Editorial independence statement</w:t>
+        <w:pStyle w:val="ListNumber"/>
+        <w:spacing w:after="60"/>
+        <w:ind w:left="360"/>
+      </w:pPr>
+      <w:r>
+        <w:t>Value proposition (60-100 words): What makes Funbet unique</w:t>
+      </w:r>
+    </w:p>
+    <w:p>
+      <w:pPr>
+        <w:pStyle w:val="ListBullet"/>
+        <w:spacing w:after="60"/>
+        <w:ind w:left="360"/>
+      </w:pPr>
+      <w:r>
+        <w:t>Sports betting focus with casino offerings</w:t>
+      </w:r>
+    </w:p>
+    <w:p>
+      <w:pPr>
+        <w:pStyle w:val="ListBullet"/>
+        <w:spacing w:after="60"/>
+        <w:ind w:left="360"/>
+      </w:pPr>
+      <w:r>
+        <w:t>Canadian market specifics</w:t>
+      </w:r>
+    </w:p>
+    <w:p>
+      <w:pPr>
+        <w:pStyle w:val="ListBullet"/>
+        <w:spacing w:after="60"/>
+        <w:ind w:left="360"/>
+      </w:pPr>
+      <w:r>
+        <w:t>Key differentiators</w:t>
       </w:r>
     </w:p>
     <w:p/>
@@ -1100,6 +1110,16 @@
       </w:pPr>
       <w:r>
         <w:t>Dated language like "2025" or "December"</w:t>
+      </w:r>
+    </w:p>
+    <w:p>
+      <w:pPr>
+        <w:pStyle w:val="ListBullet"/>
+        <w:spacing w:after="60"/>
+        <w:ind w:left="360"/>
+      </w:pPr>
+      <w:r>
+        <w:t>NO AFFILIATE DISCLOSURE (it's in website sidebar, not content)</w:t>
       </w:r>
     </w:p>
     <w:p/>
@@ -8082,6 +8102,16 @@
         <w:ind w:left="360"/>
       </w:pPr>
       <w:r>
+        <w:t>ConnexOntario Helpline: 1-866-531-2600 (Ontario problem gambling support)</w:t>
+      </w:r>
+    </w:p>
+    <w:p>
+      <w:pPr>
+        <w:pStyle w:val="ListBullet"/>
+        <w:spacing w:after="60"/>
+        <w:ind w:left="360"/>
+      </w:pPr>
+      <w:r>
         <w:t>Provincial helplines vary by location</w:t>
       </w:r>
     </w:p>
@@ -8113,6 +8143,18 @@
       </w:pPr>
       <w:r>
         <w:t>Referral to local services</w:t>
+      </w:r>
+    </w:p>
+    <w:p/>
+    <w:p>
+      <w:pPr>
+        <w:spacing w:after="120"/>
+      </w:pPr>
+      <w:r>
+        <w:rPr>
+          <w:b/>
+        </w:rPr>
+        <w:t>NO affiliate disclosure in content (it's in website sidebar)</w:t>
       </w:r>
     </w:p>
     <w:p/>
@@ -9077,7 +9119,72 @@
           <w:color w:val="333333"/>
           <w:sz w:val="28"/>
         </w:rPr>
-        <w:t>FORBIDDEN:</w:t>
+        <w:t>TIER 4 (FORBIDDEN - DO NOT USE):</w:t>
+      </w:r>
+    </w:p>
+    <w:p/>
+    <w:p>
+      <w:pPr>
+        <w:pStyle w:val="ListBullet"/>
+        <w:spacing w:after="60"/>
+        <w:ind w:left="360"/>
+      </w:pPr>
+      <w:r>
+        <w:t>❌ Affiliate review sites (gamblingsites.com, casino.guru, askgamblers)</w:t>
+      </w:r>
+    </w:p>
+    <w:p>
+      <w:pPr>
+        <w:pStyle w:val="ListBullet"/>
+        <w:spacing w:after="60"/>
+        <w:ind w:left="360"/>
+      </w:pPr>
+      <w:r>
+        <w:t>❌ Competitor betting site reviews</w:t>
+      </w:r>
+    </w:p>
+    <w:p>
+      <w:pPr>
+        <w:pStyle w:val="ListBullet"/>
+        <w:spacing w:after="60"/>
+        <w:ind w:left="360"/>
+      </w:pPr>
+      <w:r>
+        <w:t>❌ Unverified forum posts or comments</w:t>
+      </w:r>
+    </w:p>
+    <w:p>
+      <w:pPr>
+        <w:pStyle w:val="ListBullet"/>
+        <w:spacing w:after="60"/>
+        <w:ind w:left="360"/>
+      </w:pPr>
+      <w:r>
+        <w:t>❌ Marketing materials from Funbet (use official site only for facts)</w:t>
+      </w:r>
+    </w:p>
+    <w:p>
+      <w:pPr>
+        <w:pStyle w:val="ListBullet"/>
+        <w:spacing w:after="60"/>
+        <w:ind w:left="360"/>
+      </w:pPr>
+      <w:r>
+        <w:t>❌ AI-generated or fabricated reviews</w:t>
+      </w:r>
+    </w:p>
+    <w:p/>
+    <w:p>
+      <w:pPr>
+        <w:pStyle w:val="Heading3"/>
+      </w:pPr>
+      <w:r>
+        <w:rPr>
+          <w:b/>
+          <w:color w:val="333333"/>
+          <w:sz w:val="28"/>
+        </w:rPr>
+        <w:t>FORBIDDEN PRACTICES:</w:t>
       </w:r>
     </w:p>
     <w:p/>
@@ -10106,6 +10213,16 @@
       </w:pPr>
       <w:r>
         <w:t>[ ] Legal disclaimers: Include "19+/18+ (varies by province). Terms apply."</w:t>
+      </w:r>
+    </w:p>
+    <w:p>
+      <w:pPr>
+        <w:pStyle w:val="ListBullet"/>
+        <w:spacing w:after="60"/>
+        <w:ind w:left="360"/>
+      </w:pPr>
+      <w:r>
+        <w:t>[ ] NO AFFILIATE DISCLOSURE IN CONTENT (it's in website sidebar)</w:t>
       </w:r>
     </w:p>
     <w:p>
